--- a/Node Js/1.Introduction.docx
+++ b/Node Js/1.Introduction.docx
@@ -1,6 +1,6 @@
 
 <file path=word/document.xml><?xml version="1.0" encoding="utf-8"?>
-<w:document xmlns:wpc="http://schemas.microsoft.com/office/word/2010/wordprocessingCanvas" xmlns:cx="http://schemas.microsoft.com/office/drawing/2014/chartex" xmlns:cx1="http://schemas.microsoft.com/office/drawing/2015/9/8/chartex" xmlns:cx2="http://schemas.microsoft.com/office/drawing/2015/10/21/chartex" xmlns:cx3="http://schemas.microsoft.com/office/drawing/2016/5/9/chartex" xmlns:cx4="http://schemas.microsoft.com/office/drawing/2016/5/10/chartex" xmlns:cx5="http://schemas.microsoft.com/office/drawing/2016/5/11/chartex" xmlns:cx6="http://schemas.microsoft.com/office/drawing/2016/5/12/chartex" xmlns:cx7="http://schemas.microsoft.com/office/drawing/2016/5/13/chartex" xmlns:cx8="http://schemas.microsoft.com/office/drawing/2016/5/14/chartex" xmlns:mc="http://schemas.openxmlformats.org/markup-compatibility/2006" xmlns:aink="http://schemas.microsoft.com/office/drawing/2016/ink" xmlns:am3d="http://schemas.microsoft.com/office/drawing/2017/model3d" xmlns:o="urn:schemas-microsoft-com:office:office" xmlns:r="http://schemas.openxmlformats.org/officeDocument/2006/relationships" xmlns:m="http://schemas.openxmlformats.org/officeDocument/2006/math" xmlns:v="urn:schemas-microsoft-com:vml" xmlns:wp14="http://schemas.microsoft.com/office/word/2010/wordprocessingDrawing" xmlns:wp="http://schemas.openxmlformats.org/drawingml/2006/wordprocessingDrawing" xmlns:w10="urn:schemas-microsoft-com:office:word" xmlns:w="http://schemas.openxmlformats.org/wordprocessingml/2006/main" xmlns:w14="http://schemas.microsoft.com/office/word/2010/wordml" xmlns:w15="http://schemas.microsoft.com/office/word/2012/wordml" xmlns:w16cex="http://schemas.microsoft.com/office/word/2018/wordml/cex" xmlns:w16cid="http://schemas.microsoft.com/office/word/2016/wordml/cid" xmlns:w16="http://schemas.microsoft.com/office/word/2018/wordml" xmlns:w16se="http://schemas.microsoft.com/office/word/2015/wordml/symex" xmlns:wpg="http://schemas.microsoft.com/office/word/2010/wordprocessingGroup" xmlns:wpi="http://schemas.microsoft.com/office/word/2010/wordprocessingInk" xmlns:wne="http://schemas.microsoft.com/office/word/2006/wordml" xmlns:wps="http://schemas.microsoft.com/office/word/2010/wordprocessingShape" mc:Ignorable="w14 w15 w16se w16cid w16 w16cex wp14">
+<w:document xmlns:wpc="http://schemas.microsoft.com/office/word/2010/wordprocessingCanvas" xmlns:cx="http://schemas.microsoft.com/office/drawing/2014/chartex" xmlns:cx1="http://schemas.microsoft.com/office/drawing/2015/9/8/chartex" xmlns:cx2="http://schemas.microsoft.com/office/drawing/2015/10/21/chartex" xmlns:cx3="http://schemas.microsoft.com/office/drawing/2016/5/9/chartex" xmlns:cx4="http://schemas.microsoft.com/office/drawing/2016/5/10/chartex" xmlns:cx5="http://schemas.microsoft.com/office/drawing/2016/5/11/chartex" xmlns:cx6="http://schemas.microsoft.com/office/drawing/2016/5/12/chartex" xmlns:cx7="http://schemas.microsoft.com/office/drawing/2016/5/13/chartex" xmlns:cx8="http://schemas.microsoft.com/office/drawing/2016/5/14/chartex" xmlns:mc="http://schemas.openxmlformats.org/markup-compatibility/2006" xmlns:aink="http://schemas.microsoft.com/office/drawing/2016/ink" xmlns:am3d="http://schemas.microsoft.com/office/drawing/2017/model3d" xmlns:o="urn:schemas-microsoft-com:office:office" xmlns:r="http://schemas.openxmlformats.org/officeDocument/2006/relationships" xmlns:m="http://schemas.openxmlformats.org/officeDocument/2006/math" xmlns:v="urn:schemas-microsoft-com:vml" xmlns:wp14="http://schemas.microsoft.com/office/word/2010/wordprocessingDrawing" xmlns:wp="http://schemas.openxmlformats.org/drawingml/2006/wordprocessingDrawing" xmlns:w10="urn:schemas-microsoft-com:office:word" xmlns:w="http://schemas.openxmlformats.org/wordprocessingml/2006/main" xmlns:w14="http://schemas.microsoft.com/office/word/2010/wordml" xmlns:w15="http://schemas.microsoft.com/office/word/2012/wordml" xmlns:w16cex="http://schemas.microsoft.com/office/word/2018/wordml/cex" xmlns:w16cid="http://schemas.microsoft.com/office/word/2016/wordml/cid" xmlns:w16="http://schemas.microsoft.com/office/word/2018/wordml" xmlns:w16sdtdh="http://schemas.microsoft.com/office/word/2020/wordml/sdtdatahash" xmlns:w16se="http://schemas.microsoft.com/office/word/2015/wordml/symex" xmlns:wpg="http://schemas.microsoft.com/office/word/2010/wordprocessingGroup" xmlns:wpi="http://schemas.microsoft.com/office/word/2010/wordprocessingInk" xmlns:wne="http://schemas.microsoft.com/office/word/2006/wordml" xmlns:wps="http://schemas.microsoft.com/office/word/2010/wordprocessingShape" mc:Ignorable="w14 w15 w16se w16cid w16 w16cex w16sdtdh wp14">
   <w:body>
     <w:p>
       <w:pPr>
@@ -35,7 +35,13 @@
         </w:numPr>
       </w:pPr>
       <w:r>
-        <w:t>To work with node.js we need to create a server, we will use express framework for this though, but the basic theory  might come handy later.</w:t>
+        <w:t xml:space="preserve">To work with node.js we need to create a server, we will use express framework for this though, but the basic </w:t>
+      </w:r>
+      <w:r>
+        <w:t>theory might</w:t>
+      </w:r>
+      <w:r>
+        <w:t xml:space="preserve"> come handy later.</w:t>
       </w:r>
     </w:p>
     <w:p/>
@@ -48,14 +54,20 @@
         </w:numPr>
       </w:pPr>
       <w:r>
-        <w:t xml:space="preserve">Streams and buffers : </w:t>
+        <w:t xml:space="preserve">Streams and </w:t>
+      </w:r>
+      <w:r>
+        <w:t>buffers:</w:t>
+      </w:r>
+      <w:r>
+        <w:t xml:space="preserve"> </w:t>
       </w:r>
       <w:r>
         <w:rPr>
           <w:noProof/>
         </w:rPr>
         <w:drawing>
-          <wp:inline distT="0" distB="0" distL="0" distR="0" wp14:anchorId="33505A50" wp14:editId="511169D8">
+          <wp:inline distT="0" distB="0" distL="0" distR="0" wp14:anchorId="33505A50" wp14:editId="4C3855F7">
             <wp:extent cx="5943600" cy="1900555"/>
             <wp:effectExtent l="0" t="0" r="0" b="4445"/>
             <wp:docPr id="1" name="Picture 1"/>
@@ -83,6 +95,11 @@
                     <a:prstGeom prst="rect">
                       <a:avLst/>
                     </a:prstGeom>
+                    <a:effectLst>
+                      <a:innerShdw blurRad="114300">
+                        <a:prstClr val="black"/>
+                      </a:innerShdw>
+                    </a:effectLst>
                   </pic:spPr>
                 </pic:pic>
               </a:graphicData>
@@ -101,7 +118,19 @@
         <w:pStyle w:val="ListParagraph"/>
       </w:pPr>
       <w:r>
-        <w:t>In case of small file streams doesn’t make any impact, it finishes parsing very fast and app doesn’t have to wait. But in case of big file it does make big problem, if app is to wait till everything finish it won’t be very good. This is why we work with chunks of data , we use buffer for that not stream though.</w:t>
+        <w:t xml:space="preserve">In case of small file streams doesn’t make any impact, it finishes parsing very fast and app doesn’t have to wait. But in case of big </w:t>
+      </w:r>
+      <w:r>
+        <w:t>file,</w:t>
+      </w:r>
+      <w:r>
+        <w:t xml:space="preserve"> it does make big problem, if app is to wait till everything finish it won’t be very good. This is why we work with chunks of </w:t>
+      </w:r>
+      <w:r>
+        <w:t>data;</w:t>
+      </w:r>
+      <w:r>
+        <w:t xml:space="preserve"> we use buffer for that not stream though.</w:t>
       </w:r>
     </w:p>
     <w:p>
@@ -131,7 +160,7 @@
           <w:noProof/>
         </w:rPr>
         <w:drawing>
-          <wp:inline distT="0" distB="0" distL="0" distR="0" wp14:anchorId="0D1753AB" wp14:editId="52F173A1">
+          <wp:inline distT="0" distB="0" distL="0" distR="0" wp14:anchorId="0D1753AB" wp14:editId="3DA211DB">
             <wp:extent cx="3181794" cy="543001"/>
             <wp:effectExtent l="0" t="0" r="0" b="9525"/>
             <wp:docPr id="2" name="Picture 2"/>
@@ -159,6 +188,13 @@
                     <a:prstGeom prst="rect">
                       <a:avLst/>
                     </a:prstGeom>
+                    <a:effectLst>
+                      <a:innerShdw blurRad="63500" dist="50800" dir="16200000">
+                        <a:prstClr val="black">
+                          <a:alpha val="50000"/>
+                        </a:prstClr>
+                      </a:innerShdw>
+                    </a:effectLst>
                   </pic:spPr>
                 </pic:pic>
               </a:graphicData>
@@ -237,14 +273,22 @@
       </w:pPr>
       <w:r>
         <w:lastRenderedPageBreak/>
-        <w:t xml:space="preserve">One important syntax I need to learn is : </w:t>
+        <w:t xml:space="preserve">One important syntax I need to learn </w:t>
+      </w:r>
+      <w:proofErr w:type="gramStart"/>
+      <w:r>
+        <w:t>is :</w:t>
+      </w:r>
+      <w:proofErr w:type="gramEnd"/>
+      <w:r>
+        <w:t xml:space="preserve"> </w:t>
       </w:r>
       <w:r>
         <w:rPr>
           <w:noProof/>
         </w:rPr>
         <w:drawing>
-          <wp:inline distT="0" distB="0" distL="0" distR="0" wp14:anchorId="369884B0" wp14:editId="0003D657">
+          <wp:inline distT="0" distB="0" distL="0" distR="0" wp14:anchorId="369884B0" wp14:editId="7D939F32">
             <wp:extent cx="5943600" cy="4333875"/>
             <wp:effectExtent l="0" t="0" r="0" b="9525"/>
             <wp:docPr id="4" name="Picture 4"/>
@@ -272,6 +316,13 @@
                     <a:prstGeom prst="rect">
                       <a:avLst/>
                     </a:prstGeom>
+                    <a:effectLst>
+                      <a:innerShdw blurRad="114300">
+                        <a:schemeClr val="accent2">
+                          <a:lumMod val="75000"/>
+                        </a:schemeClr>
+                      </a:innerShdw>
+                    </a:effectLst>
                   </pic:spPr>
                 </pic:pic>
               </a:graphicData>
@@ -299,7 +350,21 @@
         </w:numPr>
       </w:pPr>
       <w:r>
-        <w:t xml:space="preserve">In case of failing to shut down node server , we can go cmd and use this command </w:t>
+        <w:t xml:space="preserve">In case of failing to shut down node </w:t>
+      </w:r>
+      <w:r>
+        <w:t>server,</w:t>
+      </w:r>
+      <w:r>
+        <w:t xml:space="preserve"> we can go </w:t>
+      </w:r>
+      <w:proofErr w:type="spellStart"/>
+      <w:r>
+        <w:t>cmd</w:t>
+      </w:r>
+      <w:proofErr w:type="spellEnd"/>
+      <w:r>
+        <w:t xml:space="preserve"> and use this command </w:t>
       </w:r>
     </w:p>
     <w:p>
@@ -310,12 +375,21 @@
           <w:bCs/>
         </w:rPr>
       </w:pPr>
+      <w:proofErr w:type="spellStart"/>
       <w:r>
         <w:rPr>
           <w:b/>
           <w:bCs/>
         </w:rPr>
-        <w:t>taskkill /F /IM node.exe</w:t>
+        <w:t>taskkill</w:t>
+      </w:r>
+      <w:proofErr w:type="spellEnd"/>
+      <w:r>
+        <w:rPr>
+          <w:b/>
+          <w:bCs/>
+        </w:rPr>
+        <w:t xml:space="preserve"> /F /IM node.exe</w:t>
       </w:r>
     </w:p>
     <w:p>
@@ -344,7 +418,23 @@
           <w:b/>
           <w:bCs/>
         </w:rPr>
-        <w:t xml:space="preserve">&lt;%=  %&gt; </w:t>
+        <w:t>&lt;%</w:t>
+      </w:r>
+      <w:proofErr w:type="gramStart"/>
+      <w:r>
+        <w:rPr>
+          <w:b/>
+          <w:bCs/>
+        </w:rPr>
+        <w:t>=  %</w:t>
+      </w:r>
+      <w:proofErr w:type="gramEnd"/>
+      <w:r>
+        <w:rPr>
+          <w:b/>
+          <w:bCs/>
+        </w:rPr>
+        <w:t xml:space="preserve">&gt; </w:t>
       </w:r>
       <w:r>
         <w:t xml:space="preserve"> the = inside means whatever value returned inside will show up as html element. For example </w:t>
@@ -367,10 +457,44 @@
           <w:b/>
           <w:bCs/>
         </w:rPr>
-        <w:t xml:space="preserve">&lt;%   %&gt; </w:t>
-      </w:r>
-      <w:r>
-        <w:t xml:space="preserve"> whenever we are using logic( control statement,loops etc) , which we don’t want to show inside the html, we use this. It will just run the code, not print the value inside.</w:t>
+        <w:t>&lt;%   %</w:t>
+      </w:r>
+      <w:r>
+        <w:rPr>
+          <w:b/>
+          <w:bCs/>
+        </w:rPr>
+        <w:t xml:space="preserve">&gt; </w:t>
+      </w:r>
+      <w:r>
+        <w:t>whenever</w:t>
+      </w:r>
+      <w:r>
+        <w:t xml:space="preserve"> we are using </w:t>
+      </w:r>
+      <w:r>
+        <w:t>logic (control</w:t>
+      </w:r>
+      <w:r>
+        <w:t xml:space="preserve"> </w:t>
+      </w:r>
+      <w:proofErr w:type="spellStart"/>
+      <w:proofErr w:type="gramStart"/>
+      <w:r>
+        <w:t>statement,loops</w:t>
+      </w:r>
+      <w:proofErr w:type="spellEnd"/>
+      <w:proofErr w:type="gramEnd"/>
+      <w:r>
+        <w:t xml:space="preserve"> </w:t>
+      </w:r>
+      <w:proofErr w:type="spellStart"/>
+      <w:r>
+        <w:t>etc</w:t>
+      </w:r>
+      <w:proofErr w:type="spellEnd"/>
+      <w:r>
+        <w:t>) , which we don’t want to show inside the html, we use this. It will just run the code, not print the value inside.</w:t>
       </w:r>
     </w:p>
     <w:p>
@@ -404,7 +528,7 @@
 </file>
 
 <file path=word/numbering.xml><?xml version="1.0" encoding="utf-8"?>
-<w:numbering xmlns:wpc="http://schemas.microsoft.com/office/word/2010/wordprocessingCanvas" xmlns:cx="http://schemas.microsoft.com/office/drawing/2014/chartex" xmlns:cx1="http://schemas.microsoft.com/office/drawing/2015/9/8/chartex" xmlns:cx2="http://schemas.microsoft.com/office/drawing/2015/10/21/chartex" xmlns:cx3="http://schemas.microsoft.com/office/drawing/2016/5/9/chartex" xmlns:cx4="http://schemas.microsoft.com/office/drawing/2016/5/10/chartex" xmlns:cx5="http://schemas.microsoft.com/office/drawing/2016/5/11/chartex" xmlns:cx6="http://schemas.microsoft.com/office/drawing/2016/5/12/chartex" xmlns:cx7="http://schemas.microsoft.com/office/drawing/2016/5/13/chartex" xmlns:cx8="http://schemas.microsoft.com/office/drawing/2016/5/14/chartex" xmlns:mc="http://schemas.openxmlformats.org/markup-compatibility/2006" xmlns:aink="http://schemas.microsoft.com/office/drawing/2016/ink" xmlns:am3d="http://schemas.microsoft.com/office/drawing/2017/model3d" xmlns:o="urn:schemas-microsoft-com:office:office" xmlns:r="http://schemas.openxmlformats.org/officeDocument/2006/relationships" xmlns:m="http://schemas.openxmlformats.org/officeDocument/2006/math" xmlns:v="urn:schemas-microsoft-com:vml" xmlns:wp14="http://schemas.microsoft.com/office/word/2010/wordprocessingDrawing" xmlns:wp="http://schemas.openxmlformats.org/drawingml/2006/wordprocessingDrawing" xmlns:w10="urn:schemas-microsoft-com:office:word" xmlns:w="http://schemas.openxmlformats.org/wordprocessingml/2006/main" xmlns:w14="http://schemas.microsoft.com/office/word/2010/wordml" xmlns:w15="http://schemas.microsoft.com/office/word/2012/wordml" xmlns:w16cex="http://schemas.microsoft.com/office/word/2018/wordml/cex" xmlns:w16cid="http://schemas.microsoft.com/office/word/2016/wordml/cid" xmlns:w16="http://schemas.microsoft.com/office/word/2018/wordml" xmlns:w16se="http://schemas.microsoft.com/office/word/2015/wordml/symex" xmlns:wpg="http://schemas.microsoft.com/office/word/2010/wordprocessingGroup" xmlns:wpi="http://schemas.microsoft.com/office/word/2010/wordprocessingInk" xmlns:wne="http://schemas.microsoft.com/office/word/2006/wordml" xmlns:wps="http://schemas.microsoft.com/office/word/2010/wordprocessingShape" mc:Ignorable="w14 w15 w16se w16cid w16 w16cex wp14">
+<w:numbering xmlns:wpc="http://schemas.microsoft.com/office/word/2010/wordprocessingCanvas" xmlns:cx="http://schemas.microsoft.com/office/drawing/2014/chartex" xmlns:cx1="http://schemas.microsoft.com/office/drawing/2015/9/8/chartex" xmlns:cx2="http://schemas.microsoft.com/office/drawing/2015/10/21/chartex" xmlns:cx3="http://schemas.microsoft.com/office/drawing/2016/5/9/chartex" xmlns:cx4="http://schemas.microsoft.com/office/drawing/2016/5/10/chartex" xmlns:cx5="http://schemas.microsoft.com/office/drawing/2016/5/11/chartex" xmlns:cx6="http://schemas.microsoft.com/office/drawing/2016/5/12/chartex" xmlns:cx7="http://schemas.microsoft.com/office/drawing/2016/5/13/chartex" xmlns:cx8="http://schemas.microsoft.com/office/drawing/2016/5/14/chartex" xmlns:mc="http://schemas.openxmlformats.org/markup-compatibility/2006" xmlns:aink="http://schemas.microsoft.com/office/drawing/2016/ink" xmlns:am3d="http://schemas.microsoft.com/office/drawing/2017/model3d" xmlns:o="urn:schemas-microsoft-com:office:office" xmlns:r="http://schemas.openxmlformats.org/officeDocument/2006/relationships" xmlns:m="http://schemas.openxmlformats.org/officeDocument/2006/math" xmlns:v="urn:schemas-microsoft-com:vml" xmlns:wp14="http://schemas.microsoft.com/office/word/2010/wordprocessingDrawing" xmlns:wp="http://schemas.openxmlformats.org/drawingml/2006/wordprocessingDrawing" xmlns:w10="urn:schemas-microsoft-com:office:word" xmlns:w="http://schemas.openxmlformats.org/wordprocessingml/2006/main" xmlns:w14="http://schemas.microsoft.com/office/word/2010/wordml" xmlns:w15="http://schemas.microsoft.com/office/word/2012/wordml" xmlns:w16cex="http://schemas.microsoft.com/office/word/2018/wordml/cex" xmlns:w16cid="http://schemas.microsoft.com/office/word/2016/wordml/cid" xmlns:w16="http://schemas.microsoft.com/office/word/2018/wordml" xmlns:w16sdtdh="http://schemas.microsoft.com/office/word/2020/wordml/sdtdatahash" xmlns:w16se="http://schemas.microsoft.com/office/word/2015/wordml/symex" xmlns:wpg="http://schemas.microsoft.com/office/word/2010/wordprocessingGroup" xmlns:wpi="http://schemas.microsoft.com/office/word/2010/wordprocessingInk" xmlns:wne="http://schemas.microsoft.com/office/word/2006/wordml" xmlns:wps="http://schemas.microsoft.com/office/word/2010/wordprocessingShape" mc:Ignorable="w14 w15 w16se w16cid w16 w16cex w16sdtdh wp14">
   <w:abstractNum w:abstractNumId="0" w15:restartNumberingAfterBreak="0">
     <w:nsid w:val="0D4A715F"/>
     <w:multiLevelType w:val="hybridMultilevel"/>
@@ -758,7 +882,7 @@
 </file>
 
 <file path=word/styles.xml><?xml version="1.0" encoding="utf-8"?>
-<w:styles xmlns:mc="http://schemas.openxmlformats.org/markup-compatibility/2006" xmlns:r="http://schemas.openxmlformats.org/officeDocument/2006/relationships" xmlns:w="http://schemas.openxmlformats.org/wordprocessingml/2006/main" xmlns:w14="http://schemas.microsoft.com/office/word/2010/wordml" xmlns:w15="http://schemas.microsoft.com/office/word/2012/wordml" xmlns:w16cex="http://schemas.microsoft.com/office/word/2018/wordml/cex" xmlns:w16cid="http://schemas.microsoft.com/office/word/2016/wordml/cid" xmlns:w16="http://schemas.microsoft.com/office/word/2018/wordml" xmlns:w16se="http://schemas.microsoft.com/office/word/2015/wordml/symex" mc:Ignorable="w14 w15 w16se w16cid w16 w16cex">
+<w:styles xmlns:mc="http://schemas.openxmlformats.org/markup-compatibility/2006" xmlns:r="http://schemas.openxmlformats.org/officeDocument/2006/relationships" xmlns:w="http://schemas.openxmlformats.org/wordprocessingml/2006/main" xmlns:w14="http://schemas.microsoft.com/office/word/2010/wordml" xmlns:w15="http://schemas.microsoft.com/office/word/2012/wordml" xmlns:w16cex="http://schemas.microsoft.com/office/word/2018/wordml/cex" xmlns:w16cid="http://schemas.microsoft.com/office/word/2016/wordml/cid" xmlns:w16="http://schemas.microsoft.com/office/word/2018/wordml" xmlns:w16sdtdh="http://schemas.microsoft.com/office/word/2020/wordml/sdtdatahash" xmlns:w16se="http://schemas.microsoft.com/office/word/2015/wordml/symex" mc:Ignorable="w14 w15 w16se w16cid w16 w16cex w16sdtdh">
   <w:docDefaults>
     <w:rPrDefault>
       <w:rPr>
